--- a/zkvm && zkevm/sp1/sp1 流程.docx
+++ b/zkvm && zkevm/sp1/sp1 流程.docx
@@ -65,7 +65,6 @@
           <w:lang w:val="en-US" w:eastAsia="zh-CN"/>
         </w:rPr>
       </w:pPr>
-      <w:bookmarkStart w:id="0" w:name="_GoBack"/>
       <w:r>
         <w:rPr>
           <w:rFonts w:hint="default"/>
@@ -73,9 +72,9 @@
         </w:rPr>
         <w:drawing>
           <wp:inline distT="0" distB="0" distL="114300" distR="114300">
-            <wp:extent cx="5262880" cy="1923415"/>
-            <wp:effectExtent l="0" t="0" r="7620" b="6985"/>
-            <wp:docPr id="1" name="C9F754DE-2CAD-44b6-B708-469DEB6407EB-3" descr="C:/Users/35730/AppData/Local/Temp/wps.uyEVLdwps"/>
+            <wp:extent cx="5262880" cy="1922780"/>
+            <wp:effectExtent l="0" t="0" r="20320" b="7620"/>
+            <wp:docPr id="1" name="C9F754DE-2CAD-44b6-B708-469DEB6407EB-1" descr="/Users/scc/Library/Containers/com.kingsoft.wpsoffice.mac/Data/tmp/wpsoffice.GIcgclwpsoffice"/>
             <wp:cNvGraphicFramePr>
               <a:graphicFrameLocks xmlns:a="http://schemas.openxmlformats.org/drawingml/2006/main" noChangeAspect="1"/>
             </wp:cNvGraphicFramePr>
@@ -83,7 +82,7 @@
               <a:graphicData uri="http://schemas.openxmlformats.org/drawingml/2006/picture">
                 <pic:pic xmlns:pic="http://schemas.openxmlformats.org/drawingml/2006/picture">
                   <pic:nvPicPr>
-                    <pic:cNvPr id="1" name="C9F754DE-2CAD-44b6-B708-469DEB6407EB-3" descr="C:/Users/35730/AppData/Local/Temp/wps.uyEVLdwps"/>
+                    <pic:cNvPr id="1" name="C9F754DE-2CAD-44b6-B708-469DEB6407EB-1" descr="/Users/scc/Library/Containers/com.kingsoft.wpsoffice.mac/Data/tmp/wpsoffice.GIcgclwpsoffice"/>
                     <pic:cNvPicPr>
                       <a:picLocks noChangeAspect="1"/>
                     </pic:cNvPicPr>
@@ -97,7 +96,7 @@
                   <pic:spPr>
                     <a:xfrm>
                       <a:off x="0" y="0"/>
-                      <a:ext cx="5262880" cy="1923415"/>
+                      <a:ext cx="5262880" cy="1922780"/>
                     </a:xfrm>
                     <a:prstGeom prst="rect">
                       <a:avLst/>
@@ -109,7 +108,14 @@
           </wp:inline>
         </w:drawing>
       </w:r>
-      <w:bookmarkEnd w:id="0"/>
+    </w:p>
+    <w:p>
+      <w:pPr>
+        <w:rPr>
+          <w:rFonts w:hint="default"/>
+          <w:lang w:val="en-US" w:eastAsia="zh-CN"/>
+        </w:rPr>
+      </w:pPr>
     </w:p>
     <w:p>
       <w:pPr>
@@ -141,9 +147,9 @@
         </w:rPr>
         <w:drawing>
           <wp:inline distT="0" distB="0" distL="114300" distR="114300">
-            <wp:extent cx="5270500" cy="2918460"/>
-            <wp:effectExtent l="0" t="0" r="0" b="0"/>
-            <wp:docPr id="2" name="ECB019B1-382A-4266-B25C-5B523AA43C14-2" descr="wps"/>
+            <wp:extent cx="5269865" cy="2918460"/>
+            <wp:effectExtent l="0" t="0" r="13335" b="0"/>
+            <wp:docPr id="2" name="ECB019B1-382A-4266-B25C-5B523AA43C14-2" descr="/Users/scc/Library/Containers/com.kingsoft.wpsoffice.mac/Data/tmp/wpsoffice.KhJTvfwpsoffice"/>
             <wp:cNvGraphicFramePr>
               <a:graphicFrameLocks xmlns:a="http://schemas.openxmlformats.org/drawingml/2006/main" noChangeAspect="1"/>
             </wp:cNvGraphicFramePr>
@@ -151,7 +157,7 @@
               <a:graphicData uri="http://schemas.openxmlformats.org/drawingml/2006/picture">
                 <pic:pic xmlns:pic="http://schemas.openxmlformats.org/drawingml/2006/picture">
                   <pic:nvPicPr>
-                    <pic:cNvPr id="2" name="ECB019B1-382A-4266-B25C-5B523AA43C14-2" descr="wps"/>
+                    <pic:cNvPr id="2" name="ECB019B1-382A-4266-B25C-5B523AA43C14-2" descr="/Users/scc/Library/Containers/com.kingsoft.wpsoffice.mac/Data/tmp/wpsoffice.KhJTvfwpsoffice"/>
                     <pic:cNvPicPr>
                       <a:picLocks noChangeAspect="1"/>
                     </pic:cNvPicPr>
@@ -165,7 +171,7 @@
                   <pic:spPr>
                     <a:xfrm>
                       <a:off x="0" y="0"/>
-                      <a:ext cx="5270500" cy="2918460"/>
+                      <a:ext cx="5269865" cy="2918460"/>
                     </a:xfrm>
                     <a:prstGeom prst="rect">
                       <a:avLst/>
@@ -177,6 +183,75 @@
           </wp:inline>
         </w:drawing>
       </w:r>
+    </w:p>
+    <w:p>
+      <w:pPr>
+        <w:rPr>
+          <w:rFonts w:hint="default"/>
+          <w:lang w:val="en-US" w:eastAsia="zh-CN"/>
+        </w:rPr>
+      </w:pPr>
+    </w:p>
+    <w:p>
+      <w:pPr>
+        <w:rPr>
+          <w:rFonts w:hint="default"/>
+          <w:lang w:val="en-US" w:eastAsia="zh-CN"/>
+        </w:rPr>
+      </w:pPr>
+    </w:p>
+    <w:p>
+      <w:pPr>
+        <w:rPr>
+          <w:rFonts w:hint="default"/>
+          <w:lang w:val="en-US" w:eastAsia="zh-CN"/>
+        </w:rPr>
+      </w:pPr>
+      <w:bookmarkStart w:id="0" w:name="_GoBack"/>
+      <w:r>
+        <w:rPr>
+          <w:rFonts w:hint="default"/>
+          <w:lang w:val="en-US" w:eastAsia="zh-CN"/>
+        </w:rPr>
+        <w:drawing>
+          <wp:inline distT="0" distB="0" distL="114300" distR="114300">
+            <wp:extent cx="4067810" cy="3346450"/>
+            <wp:effectExtent l="0" t="0" r="21590" b="6350"/>
+            <wp:docPr id="3" name="C9F754DE-2CAD-44b6-B708-469DEB6407EB-3" descr="/Users/scc/Library/Containers/com.kingsoft.wpsoffice.mac/Data/tmp/wpsoffice.NKBfynwpsoffice"/>
+            <wp:cNvGraphicFramePr>
+              <a:graphicFrameLocks xmlns:a="http://schemas.openxmlformats.org/drawingml/2006/main" noChangeAspect="1"/>
+            </wp:cNvGraphicFramePr>
+            <a:graphic xmlns:a="http://schemas.openxmlformats.org/drawingml/2006/main">
+              <a:graphicData uri="http://schemas.openxmlformats.org/drawingml/2006/picture">
+                <pic:pic xmlns:pic="http://schemas.openxmlformats.org/drawingml/2006/picture">
+                  <pic:nvPicPr>
+                    <pic:cNvPr id="3" name="C9F754DE-2CAD-44b6-B708-469DEB6407EB-3" descr="/Users/scc/Library/Containers/com.kingsoft.wpsoffice.mac/Data/tmp/wpsoffice.NKBfynwpsoffice"/>
+                    <pic:cNvPicPr>
+                      <a:picLocks noChangeAspect="1"/>
+                    </pic:cNvPicPr>
+                  </pic:nvPicPr>
+                  <pic:blipFill>
+                    <a:blip r:embed="rId6"/>
+                    <a:stretch>
+                      <a:fillRect/>
+                    </a:stretch>
+                  </pic:blipFill>
+                  <pic:spPr>
+                    <a:xfrm>
+                      <a:off x="0" y="0"/>
+                      <a:ext cx="4067810" cy="3346450"/>
+                    </a:xfrm>
+                    <a:prstGeom prst="rect">
+                      <a:avLst/>
+                    </a:prstGeom>
+                  </pic:spPr>
+                </pic:pic>
+              </a:graphicData>
+            </a:graphic>
+          </wp:inline>
+        </w:drawing>
+      </w:r>
+      <w:bookmarkEnd w:id="0"/>
     </w:p>
     <w:sectPr>
       <w:pgSz w:w="11906" w:h="16838"/>
@@ -740,11 +815,14 @@
     <customSectPr/>
   </customSectProps>
   <extobjs>
+    <extobj name="C9F754DE-2CAD-44b6-B708-469DEB6407EB-1">
+      <extobjdata type="C9F754DE-2CAD-44b6-B708-469DEB6407EB" data="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"/>
+    </extobj>
     <extobj name="ECB019B1-382A-4266-B25C-5B523AA43C14-2">
-      <extobjdata type="ECB019B1-382A-4266-B25C-5B523AA43C14" data="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"/>
+      <extobjdata type="ECB019B1-382A-4266-B25C-5B523AA43C14" data="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"/>
     </extobj>
     <extobj name="C9F754DE-2CAD-44b6-B708-469DEB6407EB-3">
-      <extobjdata type="C9F754DE-2CAD-44b6-B708-469DEB6407EB" data="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"/>
+      <extobjdata type="C9F754DE-2CAD-44b6-B708-469DEB6407EB" data="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